--- a/tests/StockItemTestDocumentation.docx
+++ b/tests/StockItemTestDocumentation.docx
@@ -852,6 +852,75 @@
             </w:r>
           </w:p>
         </w:tc>
+      </w:tr>
+      <w:tr>
+        <w:tc>
+          <w:tcPr>
+            <w:cnfStyle w:val="001000000000" w:firstRow="0" w:lastRow="0" w:firstColumn="1" w:lastColumn="0" w:oddVBand="0" w:evenVBand="0" w:oddHBand="0" w:evenHBand="0" w:firstRowFirstColumn="0" w:firstRowLastColumn="0" w:lastRowFirstColumn="0" w:lastRowLastColumn="0"/>
+            <w:tcW w:w="988" w:type="dxa"/>
+          </w:tcPr>
+          <w:p>
+            <w:pPr>
+              <w:jc w:val="center"/>
+            </w:pPr>
+            <w:r>
+              <w:t>6</w:t>
+            </w:r>
+          </w:p>
+        </w:tc>
+        <w:tc>
+          <w:tcPr>
+            <w:tcW w:w="2388" w:type="dxa"/>
+          </w:tcPr>
+          <w:p>
+            <w:pPr>
+              <w:cnfStyle w:val="000000000000" w:firstRow="0" w:lastRow="0" w:firstColumn="0" w:lastColumn="0" w:oddVBand="0" w:evenVBand="0" w:oddHBand="0" w:evenHBand="0" w:firstRowFirstColumn="0" w:firstRowLastColumn="0" w:lastRowFirstColumn="0" w:lastRowLastColumn="0"/>
+              <w:rPr>
+                <w:i/>
+              </w:rPr>
+            </w:pPr>
+            <w:r>
+              <w:rPr>
+                <w:i/>
+              </w:rPr>
+              <w:t>StockItem</w:t>
+            </w:r>
+          </w:p>
+          <w:p>
+            <w:pPr>
+              <w:cnfStyle w:val="000000000000" w:firstRow="0" w:lastRow="0" w:firstColumn="0" w:lastColumn="0" w:oddVBand="0" w:evenVBand="0" w:oddHBand="0" w:evenHBand="0" w:firstRowFirstColumn="0" w:firstRowLastColumn="0" w:lastRowFirstColumn="0" w:lastRowLastColumn="0"/>
+            </w:pPr>
+            <w:r>
+              <w:t>reOrderLevel = 5</w:t>
+            </w:r>
+          </w:p>
+        </w:tc>
+        <w:tc>
+          <w:tcPr>
+            <w:tcW w:w="3413" w:type="dxa"/>
+          </w:tcPr>
+          <w:p>
+            <w:pPr>
+              <w:cnfStyle w:val="000000000000" w:firstRow="0" w:lastRow="0" w:firstColumn="0" w:lastColumn="0" w:oddVBand="0" w:evenVBand="0" w:oddHBand="0" w:evenHBand="0" w:firstRowFirstColumn="0" w:firstRowLastColumn="0" w:lastRowFirstColumn="0" w:lastRowLastColumn="0"/>
+            </w:pPr>
+            <w:r>
+              <w:t>5</w:t>
+            </w:r>
+          </w:p>
+        </w:tc>
+        <w:tc>
+          <w:tcPr>
+            <w:tcW w:w="2267" w:type="dxa"/>
+          </w:tcPr>
+          <w:p>
+            <w:pPr>
+              <w:cnfStyle w:val="000000000000" w:firstRow="0" w:lastRow="0" w:firstColumn="0" w:lastColumn="0" w:oddVBand="0" w:evenVBand="0" w:oddHBand="0" w:evenHBand="0" w:firstRowFirstColumn="0" w:firstRowLastColumn="0" w:lastRowFirstColumn="0" w:lastRowLastColumn="0"/>
+            </w:pPr>
+            <w:r>
+              <w:t>as expected</w:t>
+            </w:r>
+          </w:p>
+        </w:tc>
         <w:bookmarkStart w:id="0" w:name="_GoBack"/>
         <w:bookmarkEnd w:id="0"/>
       </w:tr>
@@ -866,7 +935,7 @@
               <w:jc w:val="center"/>
             </w:pPr>
             <w:r>
-              <w:t>6</w:t>
+              <w:t>7</w:t>
             </w:r>
           </w:p>
         </w:tc>
@@ -888,14 +957,6 @@
               <w:t>StockItem</w:t>
             </w:r>
           </w:p>
-          <w:p>
-            <w:pPr>
-              <w:cnfStyle w:val="000000000000" w:firstRow="0" w:lastRow="0" w:firstColumn="0" w:lastColumn="0" w:oddVBand="0" w:evenVBand="0" w:oddHBand="0" w:evenHBand="0" w:firstRowFirstColumn="0" w:firstRowLastColumn="0" w:lastRowFirstColumn="0" w:lastRowLastColumn="0"/>
-            </w:pPr>
-            <w:r>
-              <w:t>reOrderLevel = 5</w:t>
-            </w:r>
-          </w:p>
         </w:tc>
         <w:tc>
           <w:tcPr>
@@ -906,68 +967,7 @@
               <w:cnfStyle w:val="000000000000" w:firstRow="0" w:lastRow="0" w:firstColumn="0" w:lastColumn="0" w:oddVBand="0" w:evenVBand="0" w:oddHBand="0" w:evenHBand="0" w:firstRowFirstColumn="0" w:firstRowLastColumn="0" w:lastRowFirstColumn="0" w:lastRowLastColumn="0"/>
             </w:pPr>
             <w:r>
-              <w:t>5</w:t>
-            </w:r>
-          </w:p>
-        </w:tc>
-        <w:tc>
-          <w:tcPr>
-            <w:tcW w:w="2267" w:type="dxa"/>
-          </w:tcPr>
-          <w:p>
-            <w:pPr>
-              <w:cnfStyle w:val="000000000000" w:firstRow="0" w:lastRow="0" w:firstColumn="0" w:lastColumn="0" w:oddVBand="0" w:evenVBand="0" w:oddHBand="0" w:evenHBand="0" w:firstRowFirstColumn="0" w:firstRowLastColumn="0" w:lastRowFirstColumn="0" w:lastRowLastColumn="0"/>
-            </w:pPr>
-            <w:r>
-              <w:t>as expected</w:t>
-            </w:r>
-          </w:p>
-        </w:tc>
-      </w:tr>
-      <w:tr>
-        <w:tc>
-          <w:tcPr>
-            <w:cnfStyle w:val="001000000000" w:firstRow="0" w:lastRow="0" w:firstColumn="1" w:lastColumn="0" w:oddVBand="0" w:evenVBand="0" w:oddHBand="0" w:evenHBand="0" w:firstRowFirstColumn="0" w:firstRowLastColumn="0" w:lastRowFirstColumn="0" w:lastRowLastColumn="0"/>
-            <w:tcW w:w="988" w:type="dxa"/>
-          </w:tcPr>
-          <w:p>
-            <w:pPr>
-              <w:jc w:val="center"/>
-            </w:pPr>
-            <w:r>
-              <w:t>7</w:t>
-            </w:r>
-          </w:p>
-        </w:tc>
-        <w:tc>
-          <w:tcPr>
-            <w:tcW w:w="2388" w:type="dxa"/>
-          </w:tcPr>
-          <w:p>
-            <w:pPr>
-              <w:cnfStyle w:val="000000000000" w:firstRow="0" w:lastRow="0" w:firstColumn="0" w:lastColumn="0" w:oddVBand="0" w:evenVBand="0" w:oddHBand="0" w:evenHBand="0" w:firstRowFirstColumn="0" w:firstRowLastColumn="0" w:lastRowFirstColumn="0" w:lastRowLastColumn="0"/>
-              <w:rPr>
-                <w:i/>
-              </w:rPr>
-            </w:pPr>
-            <w:r>
-              <w:rPr>
-                <w:i/>
-              </w:rPr>
-              <w:t>StockItem</w:t>
-            </w:r>
-          </w:p>
-        </w:tc>
-        <w:tc>
-          <w:tcPr>
-            <w:tcW w:w="3413" w:type="dxa"/>
-          </w:tcPr>
-          <w:p>
-            <w:pPr>
-              <w:cnfStyle w:val="000000000000" w:firstRow="0" w:lastRow="0" w:firstColumn="0" w:lastColumn="0" w:oddVBand="0" w:evenVBand="0" w:oddHBand="0" w:evenHBand="0" w:firstRowFirstColumn="0" w:firstRowLastColumn="0" w:lastRowFirstColumn="0" w:lastRowLastColumn="0"/>
-            </w:pPr>
-            <w:r>
-              <w:t>AB123 Test item.             100.0000       20        5</w:t>
+              <w:t>AB123   Test item.             100.0000       20              5</w:t>
             </w:r>
           </w:p>
         </w:tc>

--- a/tests/StockItemTestDocumentation.docx
+++ b/tests/StockItemTestDocumentation.docx
@@ -921,8 +921,6 @@
             </w:r>
           </w:p>
         </w:tc>
-        <w:bookmarkStart w:id="0" w:name="_GoBack"/>
-        <w:bookmarkEnd w:id="0"/>
       </w:tr>
       <w:tr>
         <w:tc>
@@ -967,8 +965,10 @@
               <w:cnfStyle w:val="000000000000" w:firstRow="0" w:lastRow="0" w:firstColumn="0" w:lastColumn="0" w:oddVBand="0" w:evenVBand="0" w:oddHBand="0" w:evenHBand="0" w:firstRowFirstColumn="0" w:firstRowLastColumn="0" w:lastRowFirstColumn="0" w:lastRowLastColumn="0"/>
             </w:pPr>
             <w:r>
-              <w:t>AB123   Test item.             100.0000       20              5</w:t>
-            </w:r>
+              <w:t>AB123   Test item.                 100.0000       20              5</w:t>
+            </w:r>
+            <w:bookmarkStart w:id="0" w:name="_GoBack"/>
+            <w:bookmarkEnd w:id="0"/>
           </w:p>
         </w:tc>
         <w:tc>
